--- a/path_planing/CSMMT2024_摘要 草稿.docx
+++ b/path_planing/CSMMT2024_摘要 草稿.docx
@@ -9,7 +9,47 @@
           <w:sz w:val="20"/>
           <w:szCs w:val="20"/>
         </w:rPr>
-        <w:t>自駕車被期望能解決道路安全上的問題，然而在目前的實際道路測試中自駕車過於保守的駕駛行為，反而導致與人類駕駛發生碰撞機率上升。在這個自駕車與非自駕車共享道路的過渡時期，若無法解決自駕車與人類駕駛行為上的差異，將</w:t>
+        <w:t>近年來，</w:t>
+      </w:r>
+      <w:r>
+        <w:rPr>
+          <w:rFonts w:ascii="Times New Roman" w:eastAsia="標楷體" w:hAnsi="Times New Roman" w:cs="Times New Roman" w:hint="eastAsia"/>
+          <w:sz w:val="20"/>
+          <w:szCs w:val="20"/>
+        </w:rPr>
+        <w:t>自駕車被期望能解決道路安全上的問題</w:t>
+      </w:r>
+      <w:r>
+        <w:rPr>
+          <w:rFonts w:ascii="Times New Roman" w:eastAsia="標楷體" w:hAnsi="Times New Roman" w:cs="Times New Roman" w:hint="eastAsia"/>
+          <w:sz w:val="20"/>
+          <w:szCs w:val="20"/>
+        </w:rPr>
+        <w:t>。</w:t>
+      </w:r>
+      <w:r>
+        <w:rPr>
+          <w:rFonts w:ascii="Times New Roman" w:eastAsia="標楷體" w:hAnsi="Times New Roman" w:cs="Times New Roman" w:hint="eastAsia"/>
+          <w:sz w:val="20"/>
+          <w:szCs w:val="20"/>
+        </w:rPr>
+        <w:t>然而在目前的實際道路測試中</w:t>
+      </w:r>
+      <w:r>
+        <w:rPr>
+          <w:rFonts w:ascii="Times New Roman" w:eastAsia="標楷體" w:hAnsi="Times New Roman" w:cs="Times New Roman" w:hint="eastAsia"/>
+          <w:sz w:val="20"/>
+          <w:szCs w:val="20"/>
+        </w:rPr>
+        <w:t>，</w:t>
+      </w:r>
+      <w:r>
+        <w:rPr>
+          <w:rFonts w:ascii="Times New Roman" w:eastAsia="標楷體" w:hAnsi="Times New Roman" w:cs="Times New Roman" w:hint="eastAsia"/>
+          <w:sz w:val="20"/>
+          <w:szCs w:val="20"/>
+        </w:rPr>
+        <w:t>自駕車過於保守的駕駛行為，反而導致與人類駕駛發生碰撞機率上升。在過渡時期，若無法解決自駕車與人類駕駛行為上的差異，將</w:t>
       </w:r>
       <w:r>
         <w:rPr>
@@ -33,31 +73,71 @@
           <w:sz w:val="20"/>
           <w:szCs w:val="20"/>
         </w:rPr>
-        <w:t>因此，本研究模擬並分析三種不同的駕駛行為</w:t>
-      </w:r>
-      <w:r>
-        <w:rPr>
-          <w:rFonts w:ascii="Times New Roman" w:eastAsia="標楷體" w:hAnsi="Times New Roman" w:cs="Times New Roman" w:hint="eastAsia"/>
-          <w:sz w:val="20"/>
-          <w:szCs w:val="20"/>
-        </w:rPr>
-        <w:t>:</w:t>
-      </w:r>
-      <w:r>
-        <w:rPr>
-          <w:rFonts w:ascii="Times New Roman" w:eastAsia="標楷體" w:hAnsi="Times New Roman" w:cs="Times New Roman" w:hint="eastAsia"/>
-          <w:sz w:val="20"/>
-          <w:szCs w:val="20"/>
-        </w:rPr>
-        <w:t>現實</w:t>
-      </w:r>
-      <w:r>
-        <w:rPr>
-          <w:rFonts w:ascii="Times New Roman" w:eastAsia="標楷體" w:hAnsi="Times New Roman" w:cs="Times New Roman" w:hint="eastAsia"/>
-          <w:sz w:val="20"/>
-          <w:szCs w:val="20"/>
-        </w:rPr>
-        <w:t>中駕駛</w:t>
+        <w:t>因此，本研究模擬</w:t>
+      </w:r>
+      <w:r>
+        <w:rPr>
+          <w:rFonts w:ascii="Times New Roman" w:eastAsia="標楷體" w:hAnsi="Times New Roman" w:cs="Times New Roman" w:hint="eastAsia"/>
+          <w:sz w:val="20"/>
+          <w:szCs w:val="20"/>
+        </w:rPr>
+        <w:t>數</w:t>
+      </w:r>
+      <w:r>
+        <w:rPr>
+          <w:rFonts w:ascii="Times New Roman" w:eastAsia="標楷體" w:hAnsi="Times New Roman" w:cs="Times New Roman" w:hint="eastAsia"/>
+          <w:sz w:val="20"/>
+          <w:szCs w:val="20"/>
+        </w:rPr>
+        <w:t>種不同的駕駛行為</w:t>
+      </w:r>
+      <w:r>
+        <w:rPr>
+          <w:rFonts w:ascii="Times New Roman" w:eastAsia="標楷體" w:hAnsi="Times New Roman" w:cs="Times New Roman" w:hint="eastAsia"/>
+          <w:sz w:val="20"/>
+          <w:szCs w:val="20"/>
+        </w:rPr>
+        <w:t>，以</w:t>
+      </w:r>
+      <w:r>
+        <w:rPr>
+          <w:rFonts w:ascii="Times New Roman" w:eastAsia="標楷體" w:hAnsi="Times New Roman" w:cs="Times New Roman" w:hint="eastAsia"/>
+          <w:sz w:val="20"/>
+          <w:szCs w:val="20"/>
+        </w:rPr>
+        <w:t>進行不同駕駛風格的分析。</w:t>
+      </w:r>
+      <w:r>
+        <w:rPr>
+          <w:rFonts w:ascii="Times New Roman" w:eastAsia="標楷體" w:hAnsi="Times New Roman" w:cs="Times New Roman" w:hint="eastAsia"/>
+          <w:sz w:val="20"/>
+          <w:szCs w:val="20"/>
+        </w:rPr>
+        <w:t>在道駕中，</w:t>
+      </w:r>
+      <w:r>
+        <w:rPr>
+          <w:rFonts w:ascii="Times New Roman" w:eastAsia="標楷體" w:hAnsi="Times New Roman" w:cs="Times New Roman" w:hint="eastAsia"/>
+          <w:sz w:val="20"/>
+          <w:szCs w:val="20"/>
+        </w:rPr>
+        <w:t>無論是自駕系統或人類</w:t>
+      </w:r>
+      <w:r>
+        <w:rPr>
+          <w:rFonts w:ascii="Times New Roman" w:eastAsia="標楷體" w:hAnsi="Times New Roman" w:cs="Times New Roman" w:hint="eastAsia"/>
+          <w:sz w:val="20"/>
+          <w:szCs w:val="20"/>
+        </w:rPr>
+        <w:t>駕駛</w:t>
+      </w:r>
+      <w:r>
+        <w:rPr>
+          <w:rFonts w:ascii="Times New Roman" w:eastAsia="標楷體" w:hAnsi="Times New Roman" w:cs="Times New Roman" w:hint="eastAsia"/>
+          <w:sz w:val="20"/>
+          <w:szCs w:val="20"/>
+        </w:rPr>
+        <w:t>，</w:t>
       </w:r>
       <w:r>
         <w:rPr>
@@ -81,7 +161,15 @@
           <w:sz w:val="20"/>
           <w:szCs w:val="20"/>
         </w:rPr>
-        <w:t>，此決策會依駕駛風格而異。更進一步，</w:t>
+        <w:t>。</w:t>
+      </w:r>
+      <w:r>
+        <w:rPr>
+          <w:rFonts w:ascii="Times New Roman" w:eastAsia="標楷體" w:hAnsi="Times New Roman" w:cs="Times New Roman" w:hint="eastAsia"/>
+          <w:sz w:val="20"/>
+          <w:szCs w:val="20"/>
+        </w:rPr>
+        <w:t>此決策會依駕駛風格而異。更進一步，</w:t>
       </w:r>
       <w:r>
         <w:rPr>
@@ -105,23 +193,71 @@
           <w:sz w:val="20"/>
           <w:szCs w:val="20"/>
         </w:rPr>
-        <w:t>對於風險的承受度。</w:t>
-      </w:r>
-      <w:r>
-        <w:rPr>
-          <w:rFonts w:ascii="Times New Roman" w:eastAsia="標楷體" w:hAnsi="Times New Roman" w:cs="Times New Roman" w:hint="eastAsia"/>
-          <w:sz w:val="20"/>
-          <w:szCs w:val="20"/>
-        </w:rPr>
-        <w:t>因為容易量化且直觀，</w:t>
-      </w:r>
-      <w:r>
-        <w:rPr>
-          <w:rFonts w:ascii="Times New Roman" w:eastAsia="標楷體" w:hAnsi="Times New Roman" w:cs="Times New Roman" w:hint="eastAsia"/>
-          <w:sz w:val="20"/>
-          <w:szCs w:val="20"/>
-        </w:rPr>
-        <w:t>評估此風險的方法眾多。其中被廣泛使用</w:t>
+        <w:t>對於</w:t>
+      </w:r>
+      <w:r>
+        <w:rPr>
+          <w:rFonts w:ascii="Times New Roman" w:eastAsia="標楷體" w:hAnsi="Times New Roman" w:cs="Times New Roman" w:hint="eastAsia"/>
+          <w:sz w:val="20"/>
+          <w:szCs w:val="20"/>
+        </w:rPr>
+        <w:t>碰撞</w:t>
+      </w:r>
+      <w:r>
+        <w:rPr>
+          <w:rFonts w:ascii="Times New Roman" w:eastAsia="標楷體" w:hAnsi="Times New Roman" w:cs="Times New Roman" w:hint="eastAsia"/>
+          <w:sz w:val="20"/>
+          <w:szCs w:val="20"/>
+        </w:rPr>
+        <w:t>風險的承受度。</w:t>
+      </w:r>
+      <w:r>
+        <w:rPr>
+          <w:rFonts w:ascii="Times New Roman" w:eastAsia="標楷體" w:hAnsi="Times New Roman" w:cs="Times New Roman" w:hint="eastAsia"/>
+          <w:sz w:val="20"/>
+          <w:szCs w:val="20"/>
+        </w:rPr>
+        <w:t>因為容易</w:t>
+      </w:r>
+      <w:r>
+        <w:rPr>
+          <w:rFonts w:ascii="Times New Roman" w:eastAsia="標楷體" w:hAnsi="Times New Roman" w:cs="Times New Roman" w:hint="eastAsia"/>
+          <w:sz w:val="20"/>
+          <w:szCs w:val="20"/>
+        </w:rPr>
+        <w:t>被</w:t>
+      </w:r>
+      <w:r>
+        <w:rPr>
+          <w:rFonts w:ascii="Times New Roman" w:eastAsia="標楷體" w:hAnsi="Times New Roman" w:cs="Times New Roman" w:hint="eastAsia"/>
+          <w:sz w:val="20"/>
+          <w:szCs w:val="20"/>
+        </w:rPr>
+        <w:t>量化且直觀，</w:t>
+      </w:r>
+      <w:r>
+        <w:rPr>
+          <w:rFonts w:ascii="Times New Roman" w:eastAsia="標楷體" w:hAnsi="Times New Roman" w:cs="Times New Roman" w:hint="eastAsia"/>
+          <w:sz w:val="20"/>
+          <w:szCs w:val="20"/>
+        </w:rPr>
+        <w:t>評估此風險的方法眾多。</w:t>
+      </w:r>
+      <w:r>
+        <w:rPr>
+          <w:rFonts w:ascii="Times New Roman" w:eastAsia="標楷體" w:hAnsi="Times New Roman" w:cs="Times New Roman" w:hint="eastAsia"/>
+          <w:sz w:val="20"/>
+          <w:szCs w:val="20"/>
+        </w:rPr>
+        <w:t>當</w:t>
+      </w:r>
+      <w:r>
+        <w:rPr>
+          <w:rFonts w:ascii="Times New Roman" w:eastAsia="標楷體" w:hAnsi="Times New Roman" w:cs="Times New Roman" w:hint="eastAsia"/>
+          <w:sz w:val="20"/>
+          <w:szCs w:val="20"/>
+        </w:rPr>
+        <w:t>中被廣泛使用</w:t>
       </w:r>
       <w:r>
         <w:rPr>
@@ -177,6 +313,14 @@
           <w:sz w:val="20"/>
           <w:szCs w:val="20"/>
         </w:rPr>
+        <w:t>在此方法中</w:t>
+      </w:r>
+      <w:r>
+        <w:rPr>
+          <w:rFonts w:ascii="Times New Roman" w:eastAsia="標楷體" w:hAnsi="Times New Roman" w:cs="Times New Roman" w:hint="eastAsia"/>
+          <w:sz w:val="20"/>
+          <w:szCs w:val="20"/>
+        </w:rPr>
         <w:t>評估碰撞機率風險</w:t>
       </w:r>
       <w:r>
@@ -185,25 +329,23 @@
           <w:sz w:val="20"/>
           <w:szCs w:val="20"/>
         </w:rPr>
-        <w:t>的主要手段之</w:t>
-      </w:r>
-      <w:proofErr w:type="gramStart"/>
-      <w:r>
-        <w:rPr>
-          <w:rFonts w:ascii="Times New Roman" w:eastAsia="標楷體" w:hAnsi="Times New Roman" w:cs="Times New Roman" w:hint="eastAsia"/>
-          <w:sz w:val="20"/>
-          <w:szCs w:val="20"/>
-        </w:rPr>
-        <w:t>一</w:t>
-      </w:r>
-      <w:proofErr w:type="gramEnd"/>
-      <w:r>
-        <w:rPr>
-          <w:rFonts w:ascii="Times New Roman" w:eastAsia="標楷體" w:hAnsi="Times New Roman" w:cs="Times New Roman" w:hint="eastAsia"/>
-          <w:sz w:val="20"/>
-          <w:szCs w:val="20"/>
-        </w:rPr>
-        <w:t>。此模型是</w:t>
+        <w:t>的</w:t>
+      </w:r>
+      <w:r>
+        <w:rPr>
+          <w:rFonts w:ascii="Times New Roman" w:eastAsia="標楷體" w:hAnsi="Times New Roman" w:cs="Times New Roman" w:hint="eastAsia"/>
+          <w:sz w:val="20"/>
+          <w:szCs w:val="20"/>
+        </w:rPr>
+        <w:t>重</w:t>
+      </w:r>
+      <w:r>
+        <w:rPr>
+          <w:rFonts w:ascii="Times New Roman" w:eastAsia="標楷體" w:hAnsi="Times New Roman" w:cs="Times New Roman" w:hint="eastAsia"/>
+          <w:sz w:val="20"/>
+          <w:szCs w:val="20"/>
+        </w:rPr>
+        <w:t>要手段。此模型是</w:t>
       </w:r>
       <w:r>
         <w:rPr>
@@ -261,7 +403,15 @@
           <w:sz w:val="20"/>
           <w:szCs w:val="20"/>
         </w:rPr>
-        <w:t>基於指數分佈模型分析駕駛碰撞風險，</w:t>
+        <w:t>使用</w:t>
+      </w:r>
+      <w:r>
+        <w:rPr>
+          <w:rFonts w:ascii="Times New Roman" w:eastAsia="標楷體" w:hAnsi="Times New Roman" w:cs="Times New Roman" w:hint="eastAsia"/>
+          <w:sz w:val="20"/>
+          <w:szCs w:val="20"/>
+        </w:rPr>
+        <w:t>指數分佈模型分析駕駛碰撞風險，</w:t>
       </w:r>
       <w:r>
         <w:rPr>
@@ -286,32 +436,6 @@
           <w:szCs w:val="20"/>
         </w:rPr>
         <w:t>。</w:t>
-      </w:r>
-      <w:proofErr w:type="gramStart"/>
-      <w:r>
-        <w:rPr>
-          <w:rFonts w:ascii="Times New Roman" w:eastAsia="標楷體" w:hAnsi="Times New Roman" w:cs="Times New Roman" w:hint="eastAsia"/>
-          <w:sz w:val="20"/>
-          <w:szCs w:val="20"/>
-        </w:rPr>
-        <w:t>此外，</w:t>
-      </w:r>
-      <w:proofErr w:type="gramEnd"/>
-      <w:r>
-        <w:rPr>
-          <w:rFonts w:ascii="Times New Roman" w:eastAsia="標楷體" w:hAnsi="Times New Roman" w:cs="Times New Roman" w:hint="eastAsia"/>
-          <w:sz w:val="20"/>
-          <w:szCs w:val="20"/>
-        </w:rPr>
-        <w:t>透過</w:t>
-      </w:r>
-      <w:r>
-        <w:rPr>
-          <w:rFonts w:ascii="Times New Roman" w:eastAsia="標楷體" w:hAnsi="Times New Roman" w:cs="Times New Roman" w:hint="eastAsia"/>
-          <w:sz w:val="20"/>
-          <w:szCs w:val="20"/>
-        </w:rPr>
-        <w:t>改變不同駕駛可接受的風險應用於三種不同駕駛行為包括跟車、超車及、無保護左轉彎進行不同駕駛風格的分析。</w:t>
       </w:r>
     </w:p>
     <w:p/>
@@ -320,49 +444,185 @@
         <w:rPr>
           <w:rFonts w:hint="eastAsia"/>
         </w:rPr>
-        <w:t>A</w:t>
-      </w:r>
-      <w:r>
-        <w:t>utonomous vehicles are expected to be able to solve traffic accident problems. However, during actual road test, the overly cautious driving behavior of autonomous vehicles has led to an increased probability of collisions with human drivers. In the transition period this day, which autonomous vehicles and non-</w:t>
-      </w:r>
-      <w:r>
-        <w:t xml:space="preserve">autonomous vehicles </w:t>
+        <w:t>Ov</w:t>
+      </w:r>
+      <w:r>
+        <w:t>er the past few years, a</w:t>
+      </w:r>
+      <w:r>
+        <w:t xml:space="preserve">utonomous vehicles </w:t>
+      </w:r>
+      <w:r>
+        <w:t>have been</w:t>
+      </w:r>
+      <w:r>
+        <w:t xml:space="preserve"> expected to be able to solve traffic accident problems. However, during actual road test, the overly cautious driving behavior of autonomous vehicles has led to an increased probability of collisions with human drivers. In the transition period, </w:t>
+      </w:r>
+      <w:r>
+        <w:t xml:space="preserve">provided the driving behavior difference between autonomous vehicles and humans can not be resolved, the safety of </w:t>
       </w:r>
       <w:r>
         <w:rPr>
           <w:rFonts w:hint="eastAsia"/>
         </w:rPr>
-        <w:t>a</w:t>
-      </w:r>
-      <w:r>
-        <w:t>re</w:t>
+        <w:t>r</w:t>
+      </w:r>
+      <w:r>
+        <w:t xml:space="preserve">oad might not be guaranteed. Moreover, this would probably influent the progress of autonomous vehicles. </w:t>
+      </w:r>
+      <w:r>
+        <w:t xml:space="preserve">Because of this, several simulations of various driving behavior </w:t>
+      </w:r>
+      <w:r>
+        <w:t>have been conducted in this research in order to analyze different driving style. On a road driving maneuver</w:t>
+      </w:r>
+      <w:r>
+        <w:t xml:space="preserve">, no matter a driver is an autonomous system or a human motorist, various decisions would be made </w:t>
+      </w:r>
+      <w:r>
+        <w:t xml:space="preserve">based on </w:t>
+      </w:r>
+      <w:r>
+        <w:t>surrounding environment and other road users’ behavior. Th</w:t>
+      </w:r>
+      <w:r>
+        <w:t>ese</w:t>
+      </w:r>
+      <w:r>
+        <w:t xml:space="preserve"> decisions</w:t>
+      </w:r>
+      <w:r>
+        <w:t xml:space="preserve"> could</w:t>
+      </w:r>
+      <w:r>
+        <w:t xml:space="preserve"> different from</w:t>
+      </w:r>
+      <w:r>
+        <w:t xml:space="preserve"> different</w:t>
+      </w:r>
+      <w:r>
+        <w:t xml:space="preserve"> </w:t>
+      </w:r>
+      <w:r>
+        <w:t>driving styles. Furthermore, one of the main factors that impact the driving styles is the driver’s tolerance of</w:t>
+      </w:r>
+      <w:r>
+        <w:t xml:space="preserve"> collision</w:t>
+      </w:r>
+      <w:r>
+        <w:t xml:space="preserve"> risk. </w:t>
+      </w:r>
+      <w:r>
+        <w:t>There are many method</w:t>
       </w:r>
       <w:r>
         <w:rPr>
           <w:rFonts w:hint="eastAsia"/>
         </w:rPr>
+        <w:t>s</w:t>
+      </w:r>
+      <w:r>
+        <w:t xml:space="preserve"> to evaluate the risk because it is </w:t>
+      </w:r>
+      <w:r>
+        <w:t>intuitive</w:t>
+      </w:r>
+      <w:r>
+        <w:t xml:space="preserve"> and easy to </w:t>
+      </w:r>
+      <w:r>
+        <w:t xml:space="preserve">be </w:t>
+      </w:r>
+      <w:r>
+        <w:t>quantif</w:t>
+      </w:r>
+      <w:r>
+        <w:t>ied</w:t>
+      </w:r>
+      <w:r>
+        <w:t>.</w:t>
+      </w:r>
+      <w:r>
         <w:t xml:space="preserve"> </w:t>
       </w:r>
       <w:r>
-        <w:t>shar</w:t>
-      </w:r>
-      <w:r>
-        <w:t>ing</w:t>
-      </w:r>
-      <w:r>
-        <w:t xml:space="preserve"> roads, provided the driving behavior difference between autonomous vehicles and humans can not be resolved, the safety of </w:t>
+        <w:t>One of the strategies which has been widely used is probabilistic risk assessment. This method calculates the likelihood of vehicle collision through probability distributions.</w:t>
       </w:r>
       <w:r>
         <w:rPr>
           <w:rFonts w:hint="eastAsia"/>
         </w:rPr>
-        <w:t>r</w:t>
-      </w:r>
-      <w:r>
-        <w:t xml:space="preserve">oad might not be guaranteed. Moreover, this would probably influent the progress of autonomous vehicles. In the reality, drivers usually make different decisions according to the environment and other road users. Plenty of method has been used to </w:t>
-      </w:r>
-      <w:r>
-        <w:t xml:space="preserve">evaluate this collision risk. One of the strategies which has been widely used is probabilistic risk assessment. This method calculates the likelihood of vehicle collision through probability distributions. </w:t>
+        <w:t xml:space="preserve"> </w:t>
+      </w:r>
+      <w:r>
+        <w:t>In this method, t</w:t>
+      </w:r>
+      <w:r>
+        <w:t xml:space="preserve">he exponential distribution model </w:t>
+      </w:r>
+      <w:r>
+        <w:t xml:space="preserve">is the key measure </w:t>
+      </w:r>
+      <w:r>
+        <w:rPr>
+          <w:rFonts w:hint="eastAsia"/>
+        </w:rPr>
+        <w:t>t</w:t>
+      </w:r>
+      <w:r>
+        <w:t xml:space="preserve">o </w:t>
+      </w:r>
+      <w:r>
+        <w:t xml:space="preserve">assesses </w:t>
+      </w:r>
+      <w:r>
+        <w:t xml:space="preserve">the </w:t>
+      </w:r>
+      <w:r>
+        <w:t>collision risk</w:t>
+      </w:r>
+      <w:r>
+        <w:t>.</w:t>
+      </w:r>
+      <w:r>
+        <w:t xml:space="preserve"> </w:t>
+      </w:r>
+      <w:r>
+        <w:t>This model evaluates the risk t</w:t>
+      </w:r>
+      <w:r>
+        <w:t>hrough</w:t>
+      </w:r>
+      <w:r>
+        <w:t xml:space="preserve"> exponential relationship </w:t>
+      </w:r>
+      <w:r>
+        <w:t xml:space="preserve">of </w:t>
+      </w:r>
+      <w:r>
+        <w:t>distance</w:t>
+      </w:r>
+      <w:r>
+        <w:t>s between a driver and obstacles</w:t>
+      </w:r>
+      <w:r>
+        <w:t>. Therefore, this research analyze drivers’ collision risk by exponential distribution model, and simulate the crush risk – based decisions of drivers by optimization.</w:t>
+      </w:r>
+    </w:p>
+    <w:p>
+      <w:r>
+        <w:t xml:space="preserve">In the reality, drivers usually make different decisions according to the environment and other road users. Plenty of method has been used to </w:t>
+      </w:r>
+      <w:r>
+        <w:t xml:space="preserve">evaluate this collision risk. </w:t>
+      </w:r>
+      <w:bookmarkStart w:id="1" w:name="_Hlk176505948"/>
+      <w:r>
+        <w:t>One of the strategies which has been widely used is probabilistic risk assessment. This method calculates the likelihood of vehicle collision through probability distributions.</w:t>
+      </w:r>
+      <w:bookmarkEnd w:id="1"/>
+      <w:r>
+        <w:t xml:space="preserve"> </w:t>
       </w:r>
     </w:p>
     <w:sectPr>

--- a/path_planing/CSMMT2024_摘要 草稿.docx
+++ b/path_planing/CSMMT2024_摘要 草稿.docx
@@ -3,6 +3,8 @@
 <w:document xmlns:wpc="http://schemas.microsoft.com/office/word/2010/wordprocessingCanvas" xmlns:cx="http://schemas.microsoft.com/office/drawing/2014/chartex" xmlns:cx1="http://schemas.microsoft.com/office/drawing/2015/9/8/chartex" xmlns:cx2="http://schemas.microsoft.com/office/drawing/2015/10/21/chartex" xmlns:cx3="http://schemas.microsoft.com/office/drawing/2016/5/9/chartex" xmlns:cx4="http://schemas.microsoft.com/office/drawing/2016/5/10/chartex" xmlns:cx5="http://schemas.microsoft.com/office/drawing/2016/5/11/chartex" xmlns:cx6="http://schemas.microsoft.com/office/drawing/2016/5/12/chartex" xmlns:cx7="http://schemas.microsoft.com/office/drawing/2016/5/13/chartex" xmlns:cx8="http://schemas.microsoft.com/office/drawing/2016/5/14/chartex" xmlns:mc="http://schemas.openxmlformats.org/markup-compatibility/2006" xmlns:aink="http://schemas.microsoft.com/office/drawing/2016/ink" xmlns:am3d="http://schemas.microsoft.com/office/drawing/2017/model3d" xmlns:o="urn:schemas-microsoft-com:office:office" xmlns:r="http://schemas.openxmlformats.org/officeDocument/2006/relationships" xmlns:m="http://schemas.openxmlformats.org/officeDocument/2006/math" xmlns:v="urn:schemas-microsoft-com:vml" xmlns:wp14="http://schemas.microsoft.com/office/word/2010/wordprocessingDrawing" xmlns:wp="http://schemas.openxmlformats.org/drawingml/2006/wordprocessingDrawing" xmlns:w10="urn:schemas-microsoft-com:office:word" xmlns:w="http://schemas.openxmlformats.org/wordprocessingml/2006/main" xmlns:w14="http://schemas.microsoft.com/office/word/2010/wordml" xmlns:w15="http://schemas.microsoft.com/office/word/2012/wordml" xmlns:w16cex="http://schemas.microsoft.com/office/word/2018/wordml/cex" xmlns:w16cid="http://schemas.microsoft.com/office/word/2016/wordml/cid" xmlns:w16="http://schemas.microsoft.com/office/word/2018/wordml" xmlns:w16sdtdh="http://schemas.microsoft.com/office/word/2020/wordml/sdtdatahash" xmlns:w16se="http://schemas.microsoft.com/office/word/2015/wordml/symex" xmlns:wpg="http://schemas.microsoft.com/office/word/2010/wordprocessingGroup" xmlns:wpi="http://schemas.microsoft.com/office/word/2010/wordprocessingInk" xmlns:wne="http://schemas.microsoft.com/office/word/2006/wordml" xmlns:wps="http://schemas.microsoft.com/office/word/2010/wordprocessingShape" mc:Ignorable="w14 w15 w16se w16cid w16 w16cex w16sdtdh wp14">
   <w:body>
     <w:p>
+      <w:bookmarkStart w:id="0" w:name="_Hlk176531289"/>
+      <w:bookmarkStart w:id="1" w:name="_Hlk176531398"/>
       <w:r>
         <w:rPr>
           <w:rFonts w:ascii="Times New Roman" w:eastAsia="標楷體" w:hAnsi="Times New Roman" w:cs="Times New Roman" w:hint="eastAsia"/>
@@ -113,7 +115,39 @@
           <w:sz w:val="20"/>
           <w:szCs w:val="20"/>
         </w:rPr>
-        <w:t>在道駕中，</w:t>
+        <w:t>在道</w:t>
+      </w:r>
+      <w:r>
+        <w:rPr>
+          <w:rFonts w:ascii="Times New Roman" w:eastAsia="標楷體" w:hAnsi="Times New Roman" w:cs="Times New Roman" w:hint="eastAsia"/>
+          <w:sz w:val="20"/>
+          <w:szCs w:val="20"/>
+        </w:rPr>
+        <w:t>路</w:t>
+      </w:r>
+      <w:r>
+        <w:rPr>
+          <w:rFonts w:ascii="Times New Roman" w:eastAsia="標楷體" w:hAnsi="Times New Roman" w:cs="Times New Roman" w:hint="eastAsia"/>
+          <w:sz w:val="20"/>
+          <w:szCs w:val="20"/>
+        </w:rPr>
+        <w:t>駕</w:t>
+      </w:r>
+      <w:r>
+        <w:rPr>
+          <w:rFonts w:ascii="Times New Roman" w:eastAsia="標楷體" w:hAnsi="Times New Roman" w:cs="Times New Roman" w:hint="eastAsia"/>
+          <w:sz w:val="20"/>
+          <w:szCs w:val="20"/>
+        </w:rPr>
+        <w:t>駛</w:t>
+      </w:r>
+      <w:r>
+        <w:rPr>
+          <w:rFonts w:ascii="Times New Roman" w:eastAsia="標楷體" w:hAnsi="Times New Roman" w:cs="Times New Roman" w:hint="eastAsia"/>
+          <w:sz w:val="20"/>
+          <w:szCs w:val="20"/>
+        </w:rPr>
+        <w:t>中，</w:t>
       </w:r>
       <w:r>
         <w:rPr>
@@ -355,7 +389,7 @@
         </w:rPr>
         <w:t>透過駕駛與障礙物距離呈指數關係來</w:t>
       </w:r>
-      <w:bookmarkStart w:id="0" w:name="_Hlk176288958"/>
+      <w:bookmarkStart w:id="2" w:name="_Hlk176288958"/>
       <w:r>
         <w:rPr>
           <w:rFonts w:ascii="Times New Roman" w:eastAsia="標楷體" w:hAnsi="Times New Roman" w:cs="Times New Roman" w:hint="eastAsia"/>
@@ -364,263 +398,259 @@
         </w:rPr>
         <w:t>評估風險</w:t>
       </w:r>
+      <w:bookmarkEnd w:id="2"/>
+      <w:r>
+        <w:rPr>
+          <w:rFonts w:ascii="Times New Roman" w:eastAsia="標楷體" w:hAnsi="Times New Roman" w:cs="Times New Roman" w:hint="eastAsia"/>
+          <w:sz w:val="20"/>
+          <w:szCs w:val="20"/>
+        </w:rPr>
+        <w:t>。</w:t>
+      </w:r>
+      <w:r>
+        <w:rPr>
+          <w:rFonts w:ascii="Times New Roman" w:eastAsia="標楷體" w:hAnsi="Times New Roman" w:cs="Times New Roman" w:hint="eastAsia"/>
+          <w:sz w:val="20"/>
+          <w:szCs w:val="20"/>
+        </w:rPr>
+        <w:t>因此，</w:t>
+      </w:r>
+      <w:r>
+        <w:rPr>
+          <w:rFonts w:ascii="Times New Roman" w:eastAsia="標楷體" w:hAnsi="Times New Roman" w:cs="Times New Roman" w:hint="eastAsia"/>
+          <w:sz w:val="20"/>
+          <w:szCs w:val="20"/>
+        </w:rPr>
+        <w:t>本研究</w:t>
+      </w:r>
+      <w:r>
+        <w:rPr>
+          <w:rFonts w:ascii="Times New Roman" w:eastAsia="標楷體" w:hAnsi="Times New Roman" w:cs="Times New Roman" w:hint="eastAsia"/>
+          <w:sz w:val="20"/>
+          <w:szCs w:val="20"/>
+        </w:rPr>
+        <w:t>便是</w:t>
+      </w:r>
+      <w:r>
+        <w:rPr>
+          <w:rFonts w:ascii="Times New Roman" w:eastAsia="標楷體" w:hAnsi="Times New Roman" w:cs="Times New Roman" w:hint="eastAsia"/>
+          <w:sz w:val="20"/>
+          <w:szCs w:val="20"/>
+        </w:rPr>
+        <w:t>使用</w:t>
+      </w:r>
+      <w:r>
+        <w:rPr>
+          <w:rFonts w:ascii="Times New Roman" w:eastAsia="標楷體" w:hAnsi="Times New Roman" w:cs="Times New Roman" w:hint="eastAsia"/>
+          <w:sz w:val="20"/>
+          <w:szCs w:val="20"/>
+        </w:rPr>
+        <w:t>指數分佈模型分析駕駛碰撞風險，</w:t>
+      </w:r>
+      <w:r>
+        <w:rPr>
+          <w:rFonts w:ascii="Times New Roman" w:eastAsia="標楷體" w:hAnsi="Times New Roman" w:cs="Times New Roman" w:hint="eastAsia"/>
+          <w:sz w:val="20"/>
+          <w:szCs w:val="20"/>
+        </w:rPr>
+        <w:t>並以</w:t>
+      </w:r>
+      <w:r>
+        <w:rPr>
+          <w:rFonts w:ascii="Times New Roman" w:eastAsia="標楷體" w:hAnsi="Times New Roman" w:cs="Times New Roman" w:hint="eastAsia"/>
+          <w:sz w:val="20"/>
+          <w:szCs w:val="20"/>
+        </w:rPr>
+        <w:t>最佳化模擬駕駛基於碰撞風險進行決策的行為</w:t>
+      </w:r>
+      <w:r>
+        <w:rPr>
+          <w:rFonts w:ascii="Times New Roman" w:eastAsia="標楷體" w:hAnsi="Times New Roman" w:cs="Times New Roman" w:hint="eastAsia"/>
+          <w:sz w:val="20"/>
+          <w:szCs w:val="20"/>
+        </w:rPr>
+        <w:t>。</w:t>
+      </w:r>
       <w:bookmarkEnd w:id="0"/>
-      <w:r>
-        <w:rPr>
-          <w:rFonts w:ascii="Times New Roman" w:eastAsia="標楷體" w:hAnsi="Times New Roman" w:cs="Times New Roman" w:hint="eastAsia"/>
-          <w:sz w:val="20"/>
-          <w:szCs w:val="20"/>
-        </w:rPr>
-        <w:t>。</w:t>
-      </w:r>
-      <w:r>
-        <w:rPr>
-          <w:rFonts w:ascii="Times New Roman" w:eastAsia="標楷體" w:hAnsi="Times New Roman" w:cs="Times New Roman" w:hint="eastAsia"/>
-          <w:sz w:val="20"/>
-          <w:szCs w:val="20"/>
-        </w:rPr>
-        <w:t>因此，</w:t>
-      </w:r>
-      <w:r>
-        <w:rPr>
-          <w:rFonts w:ascii="Times New Roman" w:eastAsia="標楷體" w:hAnsi="Times New Roman" w:cs="Times New Roman" w:hint="eastAsia"/>
-          <w:sz w:val="20"/>
-          <w:szCs w:val="20"/>
-        </w:rPr>
-        <w:t>本研究</w:t>
-      </w:r>
-      <w:r>
-        <w:rPr>
-          <w:rFonts w:ascii="Times New Roman" w:eastAsia="標楷體" w:hAnsi="Times New Roman" w:cs="Times New Roman" w:hint="eastAsia"/>
-          <w:sz w:val="20"/>
-          <w:szCs w:val="20"/>
-        </w:rPr>
-        <w:t>便是</w:t>
-      </w:r>
-      <w:r>
-        <w:rPr>
-          <w:rFonts w:ascii="Times New Roman" w:eastAsia="標楷體" w:hAnsi="Times New Roman" w:cs="Times New Roman" w:hint="eastAsia"/>
-          <w:sz w:val="20"/>
-          <w:szCs w:val="20"/>
-        </w:rPr>
-        <w:t>使用</w:t>
-      </w:r>
-      <w:r>
-        <w:rPr>
-          <w:rFonts w:ascii="Times New Roman" w:eastAsia="標楷體" w:hAnsi="Times New Roman" w:cs="Times New Roman" w:hint="eastAsia"/>
-          <w:sz w:val="20"/>
-          <w:szCs w:val="20"/>
-        </w:rPr>
-        <w:t>指數分佈模型分析駕駛碰撞風險，</w:t>
-      </w:r>
-      <w:r>
-        <w:rPr>
-          <w:rFonts w:ascii="Times New Roman" w:eastAsia="標楷體" w:hAnsi="Times New Roman" w:cs="Times New Roman" w:hint="eastAsia"/>
-          <w:sz w:val="20"/>
-          <w:szCs w:val="20"/>
-        </w:rPr>
-        <w:t>並以</w:t>
-      </w:r>
-      <w:r>
-        <w:rPr>
-          <w:rFonts w:ascii="Times New Roman" w:eastAsia="標楷體" w:hAnsi="Times New Roman" w:cs="Times New Roman" w:hint="eastAsia"/>
-          <w:sz w:val="20"/>
-          <w:szCs w:val="20"/>
-        </w:rPr>
-        <w:t>最佳化模擬駕駛基於碰撞風險進行決策的行為</w:t>
-      </w:r>
-      <w:r>
-        <w:rPr>
-          <w:rFonts w:ascii="Times New Roman" w:eastAsia="標楷體" w:hAnsi="Times New Roman" w:cs="Times New Roman" w:hint="eastAsia"/>
-          <w:sz w:val="20"/>
-          <w:szCs w:val="20"/>
-        </w:rPr>
-        <w:t>。</w:t>
-      </w:r>
     </w:p>
+    <w:bookmarkEnd w:id="1"/>
     <w:p/>
     <w:p>
-      <w:r>
-        <w:rPr>
-          <w:rFonts w:hint="eastAsia"/>
-        </w:rPr>
-        <w:t>Ov</w:t>
-      </w:r>
-      <w:r>
-        <w:t>er the past few years, a</w:t>
-      </w:r>
-      <w:r>
-        <w:t xml:space="preserve">utonomous vehicles </w:t>
-      </w:r>
-      <w:r>
-        <w:t>have been</w:t>
-      </w:r>
-      <w:r>
-        <w:t xml:space="preserve"> expected to be able to solve traffic accident problems. However, during actual road test, the overly cautious driving behavior of autonomous vehicles has led to an increased probability of collisions with human drivers. In the transition period, </w:t>
-      </w:r>
-      <w:r>
-        <w:t xml:space="preserve">provided the driving behavior difference between autonomous vehicles and humans can not be resolved, the safety of </w:t>
-      </w:r>
-      <w:r>
-        <w:rPr>
-          <w:rFonts w:hint="eastAsia"/>
-        </w:rPr>
-        <w:t>r</w:t>
-      </w:r>
-      <w:r>
-        <w:t xml:space="preserve">oad might not be guaranteed. Moreover, this would probably influent the progress of autonomous vehicles. </w:t>
-      </w:r>
-      <w:r>
-        <w:t xml:space="preserve">Because of this, several simulations of various driving behavior </w:t>
-      </w:r>
-      <w:r>
-        <w:t>have been conducted in this research in order to analyze different driving style. On a road driving maneuver</w:t>
-      </w:r>
-      <w:r>
-        <w:t xml:space="preserve">, no matter a driver is an autonomous system or a human motorist, various decisions would be made </w:t>
-      </w:r>
-      <w:r>
-        <w:t xml:space="preserve">based on </w:t>
-      </w:r>
-      <w:r>
-        <w:t>surrounding environment and other road users’ behavior. Th</w:t>
-      </w:r>
-      <w:r>
-        <w:t>ese</w:t>
-      </w:r>
-      <w:r>
-        <w:t xml:space="preserve"> decisions</w:t>
-      </w:r>
-      <w:r>
-        <w:t xml:space="preserve"> could</w:t>
-      </w:r>
-      <w:r>
-        <w:t xml:space="preserve"> different from</w:t>
-      </w:r>
-      <w:r>
-        <w:t xml:space="preserve"> different</w:t>
-      </w:r>
-      <w:r>
-        <w:t xml:space="preserve"> </w:t>
-      </w:r>
-      <w:r>
-        <w:t>driving styles. Furthermore, one of the main factors that impact the driving styles is the driver’s tolerance of</w:t>
-      </w:r>
-      <w:r>
-        <w:t xml:space="preserve"> collision</w:t>
-      </w:r>
-      <w:r>
-        <w:t xml:space="preserve"> risk. </w:t>
-      </w:r>
-      <w:r>
-        <w:t>There are many method</w:t>
-      </w:r>
-      <w:r>
-        <w:rPr>
-          <w:rFonts w:hint="eastAsia"/>
-        </w:rPr>
-        <w:t>s</w:t>
-      </w:r>
-      <w:r>
-        <w:t xml:space="preserve"> to evaluate the risk because it is </w:t>
-      </w:r>
-      <w:r>
-        <w:t>intuitive</w:t>
-      </w:r>
-      <w:r>
-        <w:t xml:space="preserve"> and easy to </w:t>
-      </w:r>
-      <w:r>
-        <w:t xml:space="preserve">be </w:t>
-      </w:r>
-      <w:r>
-        <w:t>quantif</w:t>
-      </w:r>
-      <w:r>
-        <w:t>ied</w:t>
-      </w:r>
+      <w:bookmarkStart w:id="3" w:name="_Hlk176531427"/>
+      <w:r>
+        <w:t>In recent years, autonomous vehicles have been expected to address road safety issues. However, during actual road tests, the overly cautious driving behavior of autonomous vehicles has led to an increased probability of collisions with human drivers. During the transitional period, if the differences in driving behavior between autonomous vehicles and human drivers cannot be resolved, road safety cannot be guaranteed, potentially hindering the development of autonomous vehicles. Therefore, this study simulates various driving behaviors to analyze different driving styles. In road driving scenarios, whether the driver is an autonomous system or a human, decisions are often made based on the environment and the behavior of other road users, which can vary depending on the driving style. One of the key factors influencing driving style is the driver's tolerance for collision risk. Since this risk is intuitive and easily quantifiable, there are many methods for its assessment. A widely used approach is probabilistic risk assessment, which calculates the likelihood of vehicle collisions based on probability distributions. The exponential distribution model is a key method in this approach for evaluating collision risk, as it assesses risk based on the exponential relationship between the distance of the vehicle and obstacles. Therefore, this study uses the exponential distribution model to analyze drivers' collision risk and simulates risk-based driving decisions through optimization</w:t>
+      </w:r>
+      <w:bookmarkEnd w:id="3"/>
       <w:r>
         <w:t>.</w:t>
-      </w:r>
-      <w:r>
-        <w:t xml:space="preserve"> </w:t>
-      </w:r>
-      <w:r>
-        <w:t>One of the strategies which has been widely used is probabilistic risk assessment. This method calculates the likelihood of vehicle collision through probability distributions.</w:t>
-      </w:r>
-      <w:r>
-        <w:rPr>
-          <w:rFonts w:hint="eastAsia"/>
-        </w:rPr>
-        <w:t xml:space="preserve"> </w:t>
-      </w:r>
-      <w:r>
-        <w:t>In this method, t</w:t>
-      </w:r>
-      <w:r>
-        <w:t xml:space="preserve">he exponential distribution model </w:t>
-      </w:r>
-      <w:r>
-        <w:t xml:space="preserve">is the key measure </w:t>
-      </w:r>
-      <w:r>
-        <w:rPr>
-          <w:rFonts w:hint="eastAsia"/>
-        </w:rPr>
-        <w:t>t</w:t>
-      </w:r>
-      <w:r>
-        <w:t xml:space="preserve">o </w:t>
-      </w:r>
-      <w:r>
-        <w:t xml:space="preserve">assesses </w:t>
-      </w:r>
-      <w:r>
-        <w:t xml:space="preserve">the </w:t>
-      </w:r>
-      <w:r>
-        <w:t>collision risk</w:t>
-      </w:r>
-      <w:r>
-        <w:t>.</w:t>
-      </w:r>
-      <w:r>
-        <w:t xml:space="preserve"> </w:t>
-      </w:r>
-      <w:r>
-        <w:t>This model evaluates the risk t</w:t>
-      </w:r>
-      <w:r>
-        <w:t>hrough</w:t>
-      </w:r>
-      <w:r>
-        <w:t xml:space="preserve"> exponential relationship </w:t>
-      </w:r>
-      <w:r>
-        <w:t xml:space="preserve">of </w:t>
-      </w:r>
-      <w:r>
-        <w:t>distance</w:t>
-      </w:r>
-      <w:r>
-        <w:t>s between a driver and obstacles</w:t>
-      </w:r>
-      <w:r>
-        <w:t>. Therefore, this research analyze drivers’ collision risk by exponential distribution model, and simulate the crush risk – based decisions of drivers by optimization.</w:t>
       </w:r>
     </w:p>
     <w:p>
+      <w:pPr>
+        <w:rPr>
+          <w:rFonts w:hint="eastAsia"/>
+        </w:rPr>
+      </w:pPr>
+    </w:p>
+    <w:p>
+      <w:r>
+        <w:rPr>
+          <w:rFonts w:hint="eastAsia"/>
+        </w:rPr>
+        <w:t>Ov</w:t>
+      </w:r>
+      <w:r>
+        <w:t>er the past few years, a</w:t>
+      </w:r>
+      <w:r>
+        <w:t xml:space="preserve">utonomous vehicles </w:t>
+      </w:r>
+      <w:r>
+        <w:t>have been</w:t>
+      </w:r>
+      <w:r>
+        <w:t xml:space="preserve"> expected to be able to solve traffic accident problems. However, during actual road test, the overly cautious driving behavior of autonomous vehicles has led to an increased probability of collisions with human drivers. In the transition period, </w:t>
+      </w:r>
+      <w:r>
+        <w:t xml:space="preserve">provided the driving behavior difference between autonomous vehicles and humans can not be resolved, the safety of </w:t>
+      </w:r>
+      <w:r>
+        <w:rPr>
+          <w:rFonts w:hint="eastAsia"/>
+        </w:rPr>
+        <w:t>r</w:t>
+      </w:r>
+      <w:r>
+        <w:t xml:space="preserve">oad might not be guaranteed. Moreover, this would probably influent the progress of autonomous vehicles. </w:t>
+      </w:r>
+      <w:r>
+        <w:t xml:space="preserve">Because of this, several simulations of various driving behavior </w:t>
+      </w:r>
+      <w:r>
+        <w:t xml:space="preserve">have been conducted in this research in order to analyze different </w:t>
+      </w:r>
+      <w:r>
+        <w:lastRenderedPageBreak/>
+        <w:t>driving style. On a road driving maneuver</w:t>
+      </w:r>
+      <w:r>
+        <w:t xml:space="preserve">, no matter a driver is an autonomous system or a human motorist, various decisions would be made </w:t>
+      </w:r>
+      <w:r>
+        <w:t xml:space="preserve">based on </w:t>
+      </w:r>
+      <w:r>
+        <w:t>surrounding environment and other road users’ behavior. Th</w:t>
+      </w:r>
+      <w:r>
+        <w:t>ese</w:t>
+      </w:r>
+      <w:r>
+        <w:t xml:space="preserve"> decisions</w:t>
+      </w:r>
+      <w:r>
+        <w:t xml:space="preserve"> could</w:t>
+      </w:r>
+      <w:r>
+        <w:t xml:space="preserve"> different from</w:t>
+      </w:r>
+      <w:r>
+        <w:t xml:space="preserve"> different</w:t>
+      </w:r>
+      <w:r>
+        <w:t xml:space="preserve"> </w:t>
+      </w:r>
+      <w:r>
+        <w:t>driving styles. Furthermore, one of the main factors that impact the driving styles is the driver’s tolerance of</w:t>
+      </w:r>
+      <w:r>
+        <w:t xml:space="preserve"> collision</w:t>
+      </w:r>
+      <w:r>
+        <w:t xml:space="preserve"> risk. </w:t>
+      </w:r>
+      <w:r>
+        <w:t>There are many method</w:t>
+      </w:r>
+      <w:r>
+        <w:rPr>
+          <w:rFonts w:hint="eastAsia"/>
+        </w:rPr>
+        <w:t>s</w:t>
+      </w:r>
+      <w:r>
+        <w:t xml:space="preserve"> to evaluate the risk because it is </w:t>
+      </w:r>
+      <w:r>
+        <w:t>intuitive</w:t>
+      </w:r>
+      <w:r>
+        <w:t xml:space="preserve"> and easy to </w:t>
+      </w:r>
+      <w:r>
+        <w:t xml:space="preserve">be </w:t>
+      </w:r>
+      <w:r>
+        <w:t>quantif</w:t>
+      </w:r>
+      <w:r>
+        <w:t>ied</w:t>
+      </w:r>
+      <w:r>
+        <w:t xml:space="preserve">. </w:t>
+      </w:r>
+      <w:r>
+        <w:t>One of the strategies which has been widely used is probabilistic risk assessment. This method calculates the likelihood of vehicle collision through probability distributions.</w:t>
+      </w:r>
+      <w:r>
+        <w:rPr>
+          <w:rFonts w:hint="eastAsia"/>
+        </w:rPr>
+        <w:t xml:space="preserve"> </w:t>
+      </w:r>
+      <w:r>
+        <w:t xml:space="preserve">In this method, the exponential distribution model is the key measure </w:t>
+      </w:r>
+      <w:r>
+        <w:rPr>
+          <w:rFonts w:hint="eastAsia"/>
+        </w:rPr>
+        <w:t>t</w:t>
+      </w:r>
+      <w:r>
+        <w:t xml:space="preserve">o assesses the collision risk. </w:t>
+      </w:r>
+      <w:r>
+        <w:t>This model evaluates the risk t</w:t>
+      </w:r>
+      <w:r>
+        <w:t>hrough exponential relationship of distances between a driver and obstacles</w:t>
+      </w:r>
+      <w:r>
+        <w:t>. Therefore, this research analyze</w:t>
+      </w:r>
+      <w:r>
+        <w:rPr>
+          <w:rFonts w:hint="eastAsia"/>
+        </w:rPr>
+        <w:t>s</w:t>
+      </w:r>
+      <w:r>
+        <w:t xml:space="preserve"> drivers’ collision risk by exponential distribution model, and simulate the crush risk – based decisions of drivers by optimization.</w:t>
+      </w:r>
+    </w:p>
+    <w:p>
       <w:r>
         <w:t xml:space="preserve">In the reality, drivers usually make different decisions according to the environment and other road users. Plenty of method has been used to </w:t>
       </w:r>
       <w:r>
         <w:t xml:space="preserve">evaluate this collision risk. </w:t>
       </w:r>
-      <w:bookmarkStart w:id="1" w:name="_Hlk176505948"/>
+      <w:bookmarkStart w:id="4" w:name="_Hlk176505948"/>
       <w:r>
         <w:t>One of the strategies which has been widely used is probabilistic risk assessment. This method calculates the likelihood of vehicle collision through probability distributions.</w:t>
       </w:r>
-      <w:bookmarkEnd w:id="1"/>
+      <w:bookmarkEnd w:id="4"/>
       <w:r>
         <w:t xml:space="preserve"> </w:t>
       </w:r>
